--- a/ZBabcock_Chap7Questions.docx
+++ b/ZBabcock_Chap7Questions.docx
@@ -71,11 +71,19 @@
       <w:r>
         <w:t xml:space="preserve">A variable that is used to reference an object is commonly called a(n) _____. </w:t>
       </w:r>
-      <w:r>
-        <w:rPr>
-          <w:b/>
-        </w:rPr>
-        <w:t xml:space="preserve">Answer: </w:t>
+    </w:p>
+    <w:p>
+      <w:pPr>
+        <w:pStyle w:val="ListParagraph"/>
+      </w:pPr>
+      <w:r>
+        <w:rPr>
+          <w:b/>
+        </w:rPr>
+        <w:t xml:space="preserve">Answer: </w:t>
+      </w:r>
+      <w:r>
+        <w:t>A. Reference variable.</w:t>
       </w:r>
     </w:p>
     <w:p>
@@ -95,6 +103,9 @@
         </w:rPr>
         <w:t xml:space="preserve">Answer: </w:t>
       </w:r>
+      <w:r>
+        <w:t>B. Reference.</w:t>
+      </w:r>
     </w:p>
     <w:p>
       <w:pPr>
@@ -149,553 +160,648 @@
       </w:r>
       <w:r>
         <w:t>A. Array.</w:t>
+      </w:r>
+    </w:p>
+    <w:p>
+      <w:pPr>
+        <w:pStyle w:val="ListParagraph"/>
+        <w:numPr>
+          <w:ilvl w:val="0"/>
+          <w:numId w:val="1"/>
+        </w:numPr>
+      </w:pPr>
+      <w:r>
+        <w:t xml:space="preserve">The _____ indicates the number of values that the array should be able to hold. </w:t>
+      </w:r>
+    </w:p>
+    <w:p>
+      <w:pPr>
+        <w:pStyle w:val="ListParagraph"/>
+      </w:pPr>
+      <w:r>
+        <w:rPr>
+          <w:b/>
+        </w:rPr>
+        <w:t xml:space="preserve">Answer: </w:t>
+      </w:r>
+      <w:r>
+        <w:t>B. Size declarator.</w:t>
+      </w:r>
+    </w:p>
+    <w:p>
+      <w:pPr>
+        <w:pStyle w:val="ListParagraph"/>
+        <w:numPr>
+          <w:ilvl w:val="0"/>
+          <w:numId w:val="1"/>
+        </w:numPr>
+      </w:pPr>
+      <w:r>
+        <w:t xml:space="preserve">The storage locations in an array are known as _____. </w:t>
+      </w:r>
+      <w:r>
+        <w:rPr>
+          <w:b/>
+        </w:rPr>
+        <w:t xml:space="preserve">Answer: </w:t>
+      </w:r>
+      <w:r>
+        <w:t>A. Elements.</w:t>
+      </w:r>
+    </w:p>
+    <w:p>
+      <w:pPr>
+        <w:pStyle w:val="ListParagraph"/>
+        <w:numPr>
+          <w:ilvl w:val="0"/>
+          <w:numId w:val="1"/>
+        </w:numPr>
+      </w:pPr>
+      <w:r>
+        <w:t xml:space="preserve">Each element in an array is assigned a unique number known as a(n) _____. </w:t>
+      </w:r>
+    </w:p>
+    <w:p>
+      <w:pPr>
+        <w:pStyle w:val="ListParagraph"/>
+      </w:pPr>
+      <w:r>
+        <w:rPr>
+          <w:b/>
+        </w:rPr>
+        <w:t xml:space="preserve">Answer: </w:t>
+      </w:r>
+      <w:r>
+        <w:t>B. Subscript.</w:t>
+      </w:r>
+    </w:p>
+    <w:p>
+      <w:pPr>
+        <w:pStyle w:val="ListParagraph"/>
+        <w:numPr>
+          <w:ilvl w:val="0"/>
+          <w:numId w:val="1"/>
+        </w:numPr>
+      </w:pPr>
+      <w:r>
+        <w:t xml:space="preserve">When you create an array, you can optionally initialize it with a group of values called a(n) _____. </w:t>
+      </w:r>
+      <w:r>
+        <w:rPr>
+          <w:b/>
+        </w:rPr>
+        <w:t xml:space="preserve">Answer: </w:t>
+      </w:r>
+      <w:r>
+        <w:t>B. Initialization list.</w:t>
+      </w:r>
+    </w:p>
+    <w:p>
+      <w:pPr>
+        <w:pStyle w:val="ListParagraph"/>
+        <w:numPr>
+          <w:ilvl w:val="0"/>
+          <w:numId w:val="1"/>
+        </w:numPr>
+      </w:pPr>
+      <w:r>
+        <w:t xml:space="preserve">In C#, all arrays have a _____ that is set to the number of elements in the array. </w:t>
+      </w:r>
+    </w:p>
+    <w:p>
+      <w:pPr>
+        <w:pStyle w:val="ListParagraph"/>
+      </w:pPr>
+      <w:r>
+        <w:rPr>
+          <w:b/>
+        </w:rPr>
+        <w:t xml:space="preserve">Answer: </w:t>
+      </w:r>
+      <w:r>
+        <w:t>C. Length property.</w:t>
+      </w:r>
+    </w:p>
+    <w:p>
+      <w:pPr>
+        <w:pStyle w:val="ListParagraph"/>
+        <w:numPr>
+          <w:ilvl w:val="0"/>
+          <w:numId w:val="1"/>
+        </w:numPr>
+      </w:pPr>
+      <w:r>
+        <w:t xml:space="preserve">A(n) _____ occurs when a loop iterates one time too many or one time too few. </w:t>
+      </w:r>
+    </w:p>
+    <w:p>
+      <w:pPr>
+        <w:pStyle w:val="ListParagraph"/>
+      </w:pPr>
+      <w:r>
+        <w:rPr>
+          <w:b/>
+        </w:rPr>
+        <w:t>Answer:</w:t>
+      </w:r>
+      <w:r>
+        <w:rPr>
+          <w:b/>
+        </w:rPr>
+        <w:t xml:space="preserve"> </w:t>
+      </w:r>
+      <w:r>
+        <w:t>D. Off-by-one error</w:t>
+      </w:r>
+      <w:r>
+        <w:rPr>
+          <w:b/>
+        </w:rPr>
+        <w:t xml:space="preserve"> </w:t>
+      </w:r>
+    </w:p>
+    <w:p>
+      <w:pPr>
+        <w:pStyle w:val="ListParagraph"/>
+        <w:numPr>
+          <w:ilvl w:val="0"/>
+          <w:numId w:val="1"/>
+        </w:numPr>
+      </w:pPr>
+      <w:r>
+        <w:t xml:space="preserve">C# provides a special loop that, in many circumstances, simplifies array processing. It is known as the _____. </w:t>
+      </w:r>
+      <w:r>
+        <w:rPr>
+          <w:b/>
+        </w:rPr>
+        <w:t xml:space="preserve">Answer: </w:t>
+      </w:r>
+      <w:r>
+        <w:t xml:space="preserve">B. </w:t>
+      </w:r>
+      <w:proofErr w:type="spellStart"/>
+      <w:r>
+        <w:t>foreach</w:t>
+      </w:r>
+      <w:proofErr w:type="spellEnd"/>
+      <w:r>
+        <w:t xml:space="preserve"> loop.</w:t>
+      </w:r>
+    </w:p>
+    <w:p>
+      <w:pPr>
+        <w:pStyle w:val="ListParagraph"/>
+        <w:numPr>
+          <w:ilvl w:val="0"/>
+          <w:numId w:val="1"/>
+        </w:numPr>
+      </w:pPr>
+      <w:r>
+        <w:t xml:space="preserve">The </w:t>
+      </w:r>
+      <w:proofErr w:type="spellStart"/>
+      <w:r>
+        <w:t>foreach</w:t>
+      </w:r>
+      <w:proofErr w:type="spellEnd"/>
+      <w:r>
+        <w:t xml:space="preserve"> loop is designed to work with a temporary, read-only variable that is known as the _____. </w:t>
+      </w:r>
+      <w:r>
+        <w:rPr>
+          <w:b/>
+        </w:rPr>
+        <w:t xml:space="preserve">Answer: </w:t>
+      </w:r>
+      <w:r>
+        <w:t>D. Iteration variable</w:t>
+      </w:r>
+    </w:p>
+    <w:p>
+      <w:pPr>
+        <w:pStyle w:val="ListParagraph"/>
+        <w:numPr>
+          <w:ilvl w:val="0"/>
+          <w:numId w:val="1"/>
+        </w:numPr>
+      </w:pPr>
+      <w:r>
+        <w:t xml:space="preserve">_____ is a process that periodically runs, removing all unreferenced objects from memory. </w:t>
+      </w:r>
+      <w:r>
+        <w:rPr>
+          <w:b/>
+        </w:rPr>
+        <w:t xml:space="preserve">Answer: </w:t>
+      </w:r>
+      <w:r>
+        <w:t>C. Garbage Collection.</w:t>
+      </w:r>
+    </w:p>
+    <w:p>
+      <w:pPr>
+        <w:pStyle w:val="ListParagraph"/>
+        <w:numPr>
+          <w:ilvl w:val="0"/>
+          <w:numId w:val="1"/>
+        </w:numPr>
+      </w:pPr>
+      <w:r>
+        <w:t>Various techniques known as _____ have been developed to locate a specific item in a larger collection of data, such as an array.</w:t>
+      </w:r>
+      <w:r>
+        <w:t xml:space="preserve"> </w:t>
+      </w:r>
+      <w:r>
+        <w:rPr>
+          <w:b/>
+        </w:rPr>
+        <w:t xml:space="preserve">Answer: </w:t>
+      </w:r>
+      <w:r>
+        <w:t>D. Search algorithms.</w:t>
+      </w:r>
+    </w:p>
+    <w:p>
+      <w:pPr>
+        <w:pStyle w:val="ListParagraph"/>
+        <w:numPr>
+          <w:ilvl w:val="0"/>
+          <w:numId w:val="1"/>
+        </w:numPr>
+      </w:pPr>
+      <w:r>
+        <w:t xml:space="preserve">The _____ uses a loop to step through an array, starting with the first element, searching for an item. </w:t>
+      </w:r>
+      <w:r>
+        <w:rPr>
+          <w:b/>
+        </w:rPr>
+        <w:t xml:space="preserve">Answer: </w:t>
+      </w:r>
+      <w:r>
+        <w:t>A. Sequential search algorithm.</w:t>
+      </w:r>
+    </w:p>
+    <w:p>
+      <w:pPr>
+        <w:pStyle w:val="ListParagraph"/>
+        <w:numPr>
+          <w:ilvl w:val="0"/>
+          <w:numId w:val="1"/>
+        </w:numPr>
+      </w:pPr>
+      <w:r>
+        <w:t>A(n) _____ is a type of assignment operation that copies a reference to an array and not the contents of the array.</w:t>
+      </w:r>
+      <w:r>
+        <w:t xml:space="preserve"> </w:t>
+      </w:r>
+      <w:r>
+        <w:rPr>
+          <w:b/>
+        </w:rPr>
+        <w:t xml:space="preserve">Answer: </w:t>
+      </w:r>
+      <w:r>
+        <w:t>B. Reference copy.</w:t>
+      </w:r>
+    </w:p>
+    <w:p>
+      <w:pPr>
+        <w:pStyle w:val="ListParagraph"/>
+        <w:numPr>
+          <w:ilvl w:val="0"/>
+          <w:numId w:val="1"/>
+        </w:numPr>
+      </w:pPr>
+      <w:r>
+        <w:t>The _____ is a clever algorithm that is much more efficient than the sequential search.</w:t>
+      </w:r>
+      <w:r>
+        <w:rPr>
+          <w:b/>
+        </w:rPr>
+        <w:t xml:space="preserve"> </w:t>
+      </w:r>
+    </w:p>
+    <w:p>
+      <w:pPr>
+        <w:pStyle w:val="ListParagraph"/>
+      </w:pPr>
+      <w:r>
+        <w:rPr>
+          <w:b/>
+        </w:rPr>
+        <w:t xml:space="preserve">Answer: </w:t>
+      </w:r>
+      <w:r>
+        <w:t>C. Binary search.</w:t>
+      </w:r>
+    </w:p>
+    <w:p>
+      <w:pPr>
+        <w:pStyle w:val="ListParagraph"/>
+        <w:numPr>
+          <w:ilvl w:val="0"/>
+          <w:numId w:val="1"/>
+        </w:numPr>
+      </w:pPr>
+      <w:r>
+        <w:lastRenderedPageBreak/>
+        <w:t xml:space="preserve">A _____ is </w:t>
+      </w:r>
+      <w:proofErr w:type="gramStart"/>
+      <w:r>
+        <w:t>similar to</w:t>
+      </w:r>
+      <w:proofErr w:type="gramEnd"/>
+      <w:r>
+        <w:t xml:space="preserve"> a two-dimensional array, but the rows can have different numbers of columns. </w:t>
+      </w:r>
+      <w:r>
+        <w:rPr>
+          <w:b/>
+        </w:rPr>
+        <w:t xml:space="preserve">Answer: </w:t>
+      </w:r>
+      <w:r>
+        <w:t>C. Jagged array.</w:t>
+      </w:r>
+    </w:p>
+    <w:p>
+      <w:pPr>
+        <w:pStyle w:val="ListParagraph"/>
+        <w:numPr>
+          <w:ilvl w:val="0"/>
+          <w:numId w:val="1"/>
+        </w:numPr>
+      </w:pPr>
+      <w:r>
+        <w:t xml:space="preserve">The .NET Framework provides a class names _____, which can be used for storing and retrieving items. </w:t>
+      </w:r>
+      <w:r>
+        <w:rPr>
+          <w:b/>
+        </w:rPr>
+        <w:t xml:space="preserve">Answer: </w:t>
+      </w:r>
+      <w:r>
+        <w:t>D. List.</w:t>
+      </w:r>
+    </w:p>
+    <w:p>
+      <w:pPr>
+        <w:rPr>
+          <w:b/>
+        </w:rPr>
+      </w:pPr>
+    </w:p>
+    <w:p>
+      <w:pPr>
+        <w:rPr>
+          <w:b/>
+        </w:rPr>
+      </w:pPr>
+    </w:p>
+    <w:p>
+      <w:pPr>
+        <w:rPr>
+          <w:b/>
+        </w:rPr>
+      </w:pPr>
+      <w:r>
+        <w:rPr>
+          <w:b/>
+        </w:rPr>
+        <w:t>True or False</w:t>
+      </w:r>
+    </w:p>
+    <w:p>
+      <w:pPr>
+        <w:pStyle w:val="ListParagraph"/>
+        <w:numPr>
+          <w:ilvl w:val="0"/>
+          <w:numId w:val="2"/>
+        </w:numPr>
+      </w:pPr>
+      <w:r>
+        <w:t xml:space="preserve">When you are working with a value type, you are using a variable that holds a piece of data. </w:t>
+      </w:r>
+      <w:r>
+        <w:rPr>
+          <w:b/>
+        </w:rPr>
+        <w:t xml:space="preserve">Answer: </w:t>
+      </w:r>
+      <w:r>
+        <w:t>True.</w:t>
+      </w:r>
+    </w:p>
+    <w:p>
+      <w:pPr>
+        <w:pStyle w:val="ListParagraph"/>
+        <w:numPr>
+          <w:ilvl w:val="0"/>
+          <w:numId w:val="2"/>
+        </w:numPr>
+      </w:pPr>
+      <w:r>
+        <w:t xml:space="preserve">Reference variables can be used only to reference objects. </w:t>
+      </w:r>
+      <w:r>
+        <w:rPr>
+          <w:b/>
+        </w:rPr>
+        <w:t xml:space="preserve">Answer: </w:t>
+      </w:r>
+      <w:r>
+        <w:t>True.</w:t>
+      </w:r>
+    </w:p>
+    <w:p>
+      <w:pPr>
+        <w:pStyle w:val="ListParagraph"/>
+        <w:numPr>
+          <w:ilvl w:val="0"/>
+          <w:numId w:val="2"/>
+        </w:numPr>
+      </w:pPr>
+      <w:r>
+        <w:t xml:space="preserve">Individual variables are well suited for storing and processing lists of data. </w:t>
+      </w:r>
+      <w:r>
+        <w:rPr>
+          <w:b/>
+        </w:rPr>
+        <w:t xml:space="preserve">Answer: </w:t>
+      </w:r>
+      <w:r>
+        <w:t>False.</w:t>
+      </w:r>
+    </w:p>
+    <w:p>
+      <w:pPr>
+        <w:pStyle w:val="ListParagraph"/>
+        <w:numPr>
+          <w:ilvl w:val="0"/>
+          <w:numId w:val="2"/>
+        </w:numPr>
+      </w:pPr>
+      <w:r>
+        <w:t xml:space="preserve">Arrays are reference type objects. </w:t>
+      </w:r>
+      <w:r>
+        <w:rPr>
+          <w:b/>
+        </w:rPr>
+        <w:t xml:space="preserve">Answer: </w:t>
+      </w:r>
+      <w:r>
+        <w:t>True.</w:t>
+      </w:r>
+    </w:p>
+    <w:p>
+      <w:pPr>
+        <w:pStyle w:val="ListParagraph"/>
+        <w:numPr>
+          <w:ilvl w:val="0"/>
+          <w:numId w:val="2"/>
+        </w:numPr>
+      </w:pPr>
+      <w:r>
+        <w:t xml:space="preserve">You can store a mixture of data types in an array. </w:t>
+      </w:r>
+      <w:r>
+        <w:rPr>
+          <w:b/>
+        </w:rPr>
+        <w:t xml:space="preserve">Answer: </w:t>
+      </w:r>
+      <w:r>
+        <w:t>False.</w:t>
+      </w:r>
+    </w:p>
+    <w:p>
+      <w:pPr>
+        <w:pStyle w:val="ListParagraph"/>
+        <w:numPr>
+          <w:ilvl w:val="0"/>
+          <w:numId w:val="2"/>
+        </w:numPr>
+      </w:pPr>
+      <w:r>
+        <w:t xml:space="preserve">When you create a numeric array in C#, its elements are set to the value 0 by default. </w:t>
+      </w:r>
+    </w:p>
+    <w:p>
+      <w:pPr>
+        <w:pStyle w:val="ListParagraph"/>
+      </w:pPr>
+      <w:r>
+        <w:rPr>
+          <w:b/>
+        </w:rPr>
+        <w:t xml:space="preserve">Answer: </w:t>
+      </w:r>
+      <w:r>
+        <w:t>True.</w:t>
+      </w:r>
+    </w:p>
+    <w:p>
+      <w:pPr>
+        <w:pStyle w:val="ListParagraph"/>
+        <w:numPr>
+          <w:ilvl w:val="0"/>
+          <w:numId w:val="2"/>
+        </w:numPr>
+      </w:pPr>
+      <w:r>
+        <w:t xml:space="preserve">The subscript of the last element will always be one less than the array’s Length property. </w:t>
+      </w:r>
+      <w:r>
+        <w:rPr>
+          <w:b/>
+        </w:rPr>
+        <w:t xml:space="preserve">Answer: </w:t>
+      </w:r>
+      <w:r>
+        <w:t>True.</w:t>
+      </w:r>
+    </w:p>
+    <w:p>
+      <w:pPr>
+        <w:pStyle w:val="ListParagraph"/>
+        <w:numPr>
+          <w:ilvl w:val="0"/>
+          <w:numId w:val="2"/>
+        </w:numPr>
+      </w:pPr>
+      <w:r>
+        <w:t xml:space="preserve">You use the == operator to compare two array reference variables and determine whether the arrays are equal. </w:t>
+      </w:r>
+      <w:r>
+        <w:rPr>
+          <w:b/>
+        </w:rPr>
+        <w:t xml:space="preserve">Answer: </w:t>
+      </w:r>
+      <w:r>
+        <w:t>True.</w:t>
+      </w:r>
+    </w:p>
+    <w:p>
+      <w:pPr>
+        <w:pStyle w:val="ListParagraph"/>
+        <w:numPr>
+          <w:ilvl w:val="0"/>
+          <w:numId w:val="2"/>
+        </w:numPr>
+      </w:pPr>
+      <w:r>
+        <w:t xml:space="preserve">A jagged array is </w:t>
+      </w:r>
+      <w:proofErr w:type="gramStart"/>
+      <w:r>
+        <w:t>similar to</w:t>
+      </w:r>
+      <w:proofErr w:type="gramEnd"/>
+      <w:r>
+        <w:t xml:space="preserve"> a two-dimensional array, but the rows in a jagged array can have different numbers of columns.  </w:t>
+      </w:r>
+      <w:r>
+        <w:rPr>
+          <w:b/>
+        </w:rPr>
+        <w:t xml:space="preserve">Answer: </w:t>
+      </w:r>
+      <w:r>
+        <w:t>True.</w:t>
+      </w:r>
+    </w:p>
+    <w:p>
+      <w:pPr>
+        <w:pStyle w:val="ListParagraph"/>
+        <w:numPr>
+          <w:ilvl w:val="0"/>
+          <w:numId w:val="2"/>
+        </w:numPr>
+      </w:pPr>
+      <w:r>
+        <w:t xml:space="preserve">When you create a List object, you do not have to know the number of items that you intend to store in it. </w:t>
+      </w:r>
+      <w:r>
+        <w:rPr>
+          <w:b/>
+        </w:rPr>
+        <w:t xml:space="preserve">Answer: </w:t>
+      </w:r>
+      <w:r>
+        <w:t>True.</w:t>
       </w:r>
       <w:bookmarkStart w:id="0" w:name="_GoBack"/>
       <w:bookmarkEnd w:id="0"/>
-    </w:p>
-    <w:p>
-      <w:pPr>
-        <w:pStyle w:val="ListParagraph"/>
-        <w:numPr>
-          <w:ilvl w:val="0"/>
-          <w:numId w:val="1"/>
-        </w:numPr>
-      </w:pPr>
-      <w:r>
-        <w:t xml:space="preserve">The _____ indicates the number of values that the array should be able to hold. </w:t>
-      </w:r>
-      <w:r>
-        <w:rPr>
-          <w:b/>
-        </w:rPr>
-        <w:t xml:space="preserve">Answer: </w:t>
-      </w:r>
-    </w:p>
-    <w:p>
-      <w:pPr>
-        <w:pStyle w:val="ListParagraph"/>
-        <w:numPr>
-          <w:ilvl w:val="0"/>
-          <w:numId w:val="1"/>
-        </w:numPr>
-      </w:pPr>
-      <w:r>
-        <w:t xml:space="preserve">The storage locations in an array are known as _____. </w:t>
-      </w:r>
-      <w:r>
-        <w:rPr>
-          <w:b/>
-        </w:rPr>
-        <w:t xml:space="preserve">Answer: </w:t>
-      </w:r>
-      <w:r>
-        <w:t>A. Elements.</w:t>
-      </w:r>
-    </w:p>
-    <w:p>
-      <w:pPr>
-        <w:pStyle w:val="ListParagraph"/>
-        <w:numPr>
-          <w:ilvl w:val="0"/>
-          <w:numId w:val="1"/>
-        </w:numPr>
-      </w:pPr>
-      <w:r>
-        <w:t xml:space="preserve">Each element in an array is assigned a unique number known as a(n) _____. </w:t>
-      </w:r>
-    </w:p>
-    <w:p>
-      <w:pPr>
-        <w:pStyle w:val="ListParagraph"/>
-      </w:pPr>
-      <w:r>
-        <w:rPr>
-          <w:b/>
-        </w:rPr>
-        <w:t xml:space="preserve">Answer: </w:t>
-      </w:r>
-      <w:r>
-        <w:t>B. Subscript.</w:t>
-      </w:r>
-    </w:p>
-    <w:p>
-      <w:pPr>
-        <w:pStyle w:val="ListParagraph"/>
-        <w:numPr>
-          <w:ilvl w:val="0"/>
-          <w:numId w:val="1"/>
-        </w:numPr>
-      </w:pPr>
-      <w:r>
-        <w:t xml:space="preserve">When you create an array, you can optionally initialize it with a group of values called a(n) _____. </w:t>
-      </w:r>
-      <w:r>
-        <w:rPr>
-          <w:b/>
-        </w:rPr>
-        <w:t xml:space="preserve">Answer: </w:t>
-      </w:r>
-    </w:p>
-    <w:p>
-      <w:pPr>
-        <w:pStyle w:val="ListParagraph"/>
-        <w:numPr>
-          <w:ilvl w:val="0"/>
-          <w:numId w:val="1"/>
-        </w:numPr>
-      </w:pPr>
-      <w:r>
-        <w:t xml:space="preserve">In C#, all arrays have a _____ that is set to the number of elements in the array. </w:t>
-      </w:r>
-      <w:r>
-        <w:rPr>
-          <w:b/>
-        </w:rPr>
-        <w:t xml:space="preserve">Answer: </w:t>
-      </w:r>
-    </w:p>
-    <w:p>
-      <w:pPr>
-        <w:pStyle w:val="ListParagraph"/>
-        <w:numPr>
-          <w:ilvl w:val="0"/>
-          <w:numId w:val="1"/>
-        </w:numPr>
-      </w:pPr>
-      <w:r>
-        <w:t xml:space="preserve">A(n) _____ occurs when a loop iterates one time too many or one time too few. </w:t>
-      </w:r>
-      <w:r>
-        <w:rPr>
-          <w:b/>
-        </w:rPr>
-        <w:t xml:space="preserve">Answer: </w:t>
-      </w:r>
-    </w:p>
-    <w:p>
-      <w:pPr>
-        <w:pStyle w:val="ListParagraph"/>
-        <w:numPr>
-          <w:ilvl w:val="0"/>
-          <w:numId w:val="1"/>
-        </w:numPr>
-      </w:pPr>
-      <w:r>
-        <w:t xml:space="preserve">C# provides a special loop that, in many circumstances, simplifies array processing. It is known as the _____. </w:t>
-      </w:r>
-      <w:r>
-        <w:rPr>
-          <w:b/>
-        </w:rPr>
-        <w:t xml:space="preserve">Answer: </w:t>
-      </w:r>
-    </w:p>
-    <w:p>
-      <w:pPr>
-        <w:pStyle w:val="ListParagraph"/>
-        <w:numPr>
-          <w:ilvl w:val="0"/>
-          <w:numId w:val="1"/>
-        </w:numPr>
-      </w:pPr>
-      <w:r>
-        <w:t xml:space="preserve">The </w:t>
-      </w:r>
-      <w:proofErr w:type="spellStart"/>
-      <w:r>
-        <w:t>foreach</w:t>
-      </w:r>
-      <w:proofErr w:type="spellEnd"/>
-      <w:r>
-        <w:t xml:space="preserve"> loop is designed to work with a temporary, read-only variable that is known as the _____. </w:t>
-      </w:r>
-      <w:r>
-        <w:rPr>
-          <w:b/>
-        </w:rPr>
-        <w:t xml:space="preserve">Answer: </w:t>
-      </w:r>
-    </w:p>
-    <w:p>
-      <w:pPr>
-        <w:pStyle w:val="ListParagraph"/>
-        <w:numPr>
-          <w:ilvl w:val="0"/>
-          <w:numId w:val="1"/>
-        </w:numPr>
-      </w:pPr>
-      <w:r>
-        <w:t xml:space="preserve">_____ is a process that periodically runs, removing all unreferenced objects from memory. </w:t>
-      </w:r>
-      <w:r>
-        <w:rPr>
-          <w:b/>
-        </w:rPr>
-        <w:t xml:space="preserve">Answer: </w:t>
-      </w:r>
-    </w:p>
-    <w:p>
-      <w:pPr>
-        <w:pStyle w:val="ListParagraph"/>
-        <w:numPr>
-          <w:ilvl w:val="0"/>
-          <w:numId w:val="1"/>
-        </w:numPr>
-      </w:pPr>
-      <w:r>
-        <w:t>Various techniques known as _____ have been developed to locate a specific item in a larger collection of data, such as an array.</w:t>
-      </w:r>
-    </w:p>
-    <w:p>
-      <w:pPr>
-        <w:pStyle w:val="ListParagraph"/>
-        <w:numPr>
-          <w:ilvl w:val="0"/>
-          <w:numId w:val="1"/>
-        </w:numPr>
-      </w:pPr>
-      <w:r>
-        <w:t xml:space="preserve">The _____ uses a loop to step through an array, starting with the first element, searching for an item. </w:t>
-      </w:r>
-      <w:r>
-        <w:rPr>
-          <w:b/>
-        </w:rPr>
-        <w:t xml:space="preserve">Answer: </w:t>
-      </w:r>
-    </w:p>
-    <w:p>
-      <w:pPr>
-        <w:pStyle w:val="ListParagraph"/>
-        <w:numPr>
-          <w:ilvl w:val="0"/>
-          <w:numId w:val="1"/>
-        </w:numPr>
-      </w:pPr>
-      <w:r>
-        <w:t>A(n) _____ is a type of assignment operation that copies a reference to an array and not the contents of the array.</w:t>
-      </w:r>
-      <w:r>
-        <w:t xml:space="preserve"> </w:t>
-      </w:r>
-      <w:r>
-        <w:rPr>
-          <w:b/>
-        </w:rPr>
-        <w:t xml:space="preserve">Answer: </w:t>
-      </w:r>
-    </w:p>
-    <w:p>
-      <w:pPr>
-        <w:pStyle w:val="ListParagraph"/>
-        <w:numPr>
-          <w:ilvl w:val="0"/>
-          <w:numId w:val="1"/>
-        </w:numPr>
-      </w:pPr>
-      <w:r>
-        <w:t>The _____ is a clever algorithm that is much more efficient than the sequential search.</w:t>
-      </w:r>
-      <w:r>
-        <w:rPr>
-          <w:b/>
-        </w:rPr>
-        <w:t xml:space="preserve"> </w:t>
-      </w:r>
-    </w:p>
-    <w:p>
-      <w:pPr>
-        <w:pStyle w:val="ListParagraph"/>
-      </w:pPr>
-      <w:r>
-        <w:rPr>
-          <w:b/>
-        </w:rPr>
-        <w:t xml:space="preserve">Answer: </w:t>
-      </w:r>
-      <w:r>
-        <w:t>C. Binary search.</w:t>
-      </w:r>
-    </w:p>
-    <w:p>
-      <w:pPr>
-        <w:pStyle w:val="ListParagraph"/>
-        <w:numPr>
-          <w:ilvl w:val="0"/>
-          <w:numId w:val="1"/>
-        </w:numPr>
-      </w:pPr>
-      <w:r>
-        <w:t xml:space="preserve">A _____ is </w:t>
-      </w:r>
-      <w:proofErr w:type="gramStart"/>
-      <w:r>
-        <w:t>similar to</w:t>
-      </w:r>
-      <w:proofErr w:type="gramEnd"/>
-      <w:r>
-        <w:t xml:space="preserve"> a two-dimensional array, but the rows can have different numbers of columns. </w:t>
-      </w:r>
-      <w:r>
-        <w:rPr>
-          <w:b/>
-        </w:rPr>
-        <w:t xml:space="preserve">Answer: </w:t>
-      </w:r>
-      <w:r>
-        <w:t>C. Jagged array.</w:t>
-      </w:r>
-    </w:p>
-    <w:p>
-      <w:pPr>
-        <w:pStyle w:val="ListParagraph"/>
-        <w:numPr>
-          <w:ilvl w:val="0"/>
-          <w:numId w:val="1"/>
-        </w:numPr>
-      </w:pPr>
-      <w:r>
-        <w:t xml:space="preserve">The .NET Framework provides a class names _____, which can be used for storing and retrieving items. </w:t>
-      </w:r>
-      <w:r>
-        <w:rPr>
-          <w:b/>
-        </w:rPr>
-        <w:t xml:space="preserve">Answer: </w:t>
-      </w:r>
-      <w:r>
-        <w:t>D. List.</w:t>
-      </w:r>
-    </w:p>
-    <w:p>
-      <w:pPr>
-        <w:rPr>
-          <w:b/>
-        </w:rPr>
-      </w:pPr>
-    </w:p>
-    <w:p>
-      <w:pPr>
-        <w:rPr>
-          <w:b/>
-        </w:rPr>
-      </w:pPr>
-    </w:p>
-    <w:p>
-      <w:pPr>
-        <w:rPr>
-          <w:b/>
-        </w:rPr>
-      </w:pPr>
-      <w:r>
-        <w:rPr>
-          <w:b/>
-        </w:rPr>
-        <w:t>True or False</w:t>
-      </w:r>
-    </w:p>
-    <w:p>
-      <w:pPr>
-        <w:pStyle w:val="ListParagraph"/>
-        <w:numPr>
-          <w:ilvl w:val="0"/>
-          <w:numId w:val="2"/>
-        </w:numPr>
-      </w:pPr>
-      <w:r>
-        <w:t xml:space="preserve">When you are working with a value type, you are using a variable that holds a piece of data. </w:t>
-      </w:r>
-      <w:r>
-        <w:rPr>
-          <w:b/>
-        </w:rPr>
-        <w:t xml:space="preserve">Answer: </w:t>
-      </w:r>
-    </w:p>
-    <w:p>
-      <w:pPr>
-        <w:pStyle w:val="ListParagraph"/>
-        <w:numPr>
-          <w:ilvl w:val="0"/>
-          <w:numId w:val="2"/>
-        </w:numPr>
-      </w:pPr>
-      <w:r>
-        <w:t xml:space="preserve">Reference variables can be used only to reference objects. </w:t>
-      </w:r>
-      <w:r>
-        <w:rPr>
-          <w:b/>
-        </w:rPr>
-        <w:t xml:space="preserve">Answer: </w:t>
-      </w:r>
-    </w:p>
-    <w:p>
-      <w:pPr>
-        <w:pStyle w:val="ListParagraph"/>
-        <w:numPr>
-          <w:ilvl w:val="0"/>
-          <w:numId w:val="2"/>
-        </w:numPr>
-      </w:pPr>
-      <w:r>
-        <w:t xml:space="preserve">Individual variables are well suited for storing and processing lists of data. </w:t>
-      </w:r>
-      <w:r>
-        <w:rPr>
-          <w:b/>
-        </w:rPr>
-        <w:t xml:space="preserve">Answer: </w:t>
-      </w:r>
-    </w:p>
-    <w:p>
-      <w:pPr>
-        <w:pStyle w:val="ListParagraph"/>
-        <w:numPr>
-          <w:ilvl w:val="0"/>
-          <w:numId w:val="2"/>
-        </w:numPr>
-      </w:pPr>
-      <w:r>
-        <w:t xml:space="preserve">Arrays are reference type objects. </w:t>
-      </w:r>
-      <w:r>
-        <w:rPr>
-          <w:b/>
-        </w:rPr>
-        <w:t xml:space="preserve">Answer: </w:t>
-      </w:r>
-      <w:r>
-        <w:t>True.</w:t>
-      </w:r>
-    </w:p>
-    <w:p>
-      <w:pPr>
-        <w:pStyle w:val="ListParagraph"/>
-        <w:numPr>
-          <w:ilvl w:val="0"/>
-          <w:numId w:val="2"/>
-        </w:numPr>
-      </w:pPr>
-      <w:r>
-        <w:t xml:space="preserve">You can store a mixture of data types in an array. </w:t>
-      </w:r>
-      <w:r>
-        <w:rPr>
-          <w:b/>
-        </w:rPr>
-        <w:t xml:space="preserve">Answer: </w:t>
-      </w:r>
-      <w:r>
-        <w:t>False.</w:t>
-      </w:r>
-    </w:p>
-    <w:p>
-      <w:pPr>
-        <w:pStyle w:val="ListParagraph"/>
-        <w:numPr>
-          <w:ilvl w:val="0"/>
-          <w:numId w:val="2"/>
-        </w:numPr>
-      </w:pPr>
-      <w:r>
-        <w:t xml:space="preserve">When you create a numeric array in C#, its elements are set to the value 0 by default. </w:t>
-      </w:r>
-      <w:r>
-        <w:rPr>
-          <w:b/>
-        </w:rPr>
-        <w:t xml:space="preserve">Answer: </w:t>
-      </w:r>
-    </w:p>
-    <w:p>
-      <w:pPr>
-        <w:pStyle w:val="ListParagraph"/>
-        <w:numPr>
-          <w:ilvl w:val="0"/>
-          <w:numId w:val="2"/>
-        </w:numPr>
-      </w:pPr>
-      <w:r>
-        <w:t xml:space="preserve">The subscript of the last element will always be one less than the array’s Length property. </w:t>
-      </w:r>
-      <w:r>
-        <w:rPr>
-          <w:b/>
-        </w:rPr>
-        <w:t xml:space="preserve">Answer: </w:t>
-      </w:r>
-      <w:r>
-        <w:t>True.</w:t>
-      </w:r>
-    </w:p>
-    <w:p>
-      <w:pPr>
-        <w:pStyle w:val="ListParagraph"/>
-        <w:numPr>
-          <w:ilvl w:val="0"/>
-          <w:numId w:val="2"/>
-        </w:numPr>
-      </w:pPr>
-      <w:r>
-        <w:t xml:space="preserve">You use the == operator to compare two array reference variables and determine whether the arrays are equal. </w:t>
-      </w:r>
-      <w:r>
-        <w:rPr>
-          <w:b/>
-        </w:rPr>
-        <w:t xml:space="preserve">Answer: </w:t>
-      </w:r>
-      <w:r>
-        <w:t>True.</w:t>
-      </w:r>
-    </w:p>
-    <w:p>
-      <w:pPr>
-        <w:pStyle w:val="ListParagraph"/>
-        <w:numPr>
-          <w:ilvl w:val="0"/>
-          <w:numId w:val="2"/>
-        </w:numPr>
-      </w:pPr>
-      <w:r>
-        <w:t xml:space="preserve">A jagged array is </w:t>
-      </w:r>
-      <w:proofErr w:type="gramStart"/>
-      <w:r>
-        <w:t>similar to</w:t>
-      </w:r>
-      <w:proofErr w:type="gramEnd"/>
-      <w:r>
-        <w:t xml:space="preserve"> a two-dimensional array, but the rows in a jagged array can have different numbers of columns.  </w:t>
-      </w:r>
-      <w:r>
-        <w:rPr>
-          <w:b/>
-        </w:rPr>
-        <w:t xml:space="preserve">Answer: </w:t>
-      </w:r>
-    </w:p>
-    <w:p>
-      <w:pPr>
-        <w:pStyle w:val="ListParagraph"/>
-        <w:numPr>
-          <w:ilvl w:val="0"/>
-          <w:numId w:val="2"/>
-        </w:numPr>
-      </w:pPr>
-      <w:r>
-        <w:t xml:space="preserve">When you create a List object, you do not have to know the number of items that you intend to store in it. </w:t>
-      </w:r>
-      <w:r>
-        <w:rPr>
-          <w:b/>
-        </w:rPr>
-        <w:t xml:space="preserve">Answer: </w:t>
-      </w:r>
-      <w:r>
-        <w:t>True.</w:t>
-      </w:r>
     </w:p>
     <w:sectPr>
       <w:pgSz w:w="12240" w:h="15840"/>
@@ -1068,7 +1174,7 @@
     <w:lsdException w:name="Table Web 2" w:semiHidden="1" w:unhideWhenUsed="1"/>
     <w:lsdException w:name="Table Web 3" w:semiHidden="1" w:unhideWhenUsed="1"/>
     <w:lsdException w:name="Balloon Text" w:semiHidden="1" w:unhideWhenUsed="1"/>
-    <w:lsdException w:name="Table Grid" w:semiHidden="1" w:uiPriority="59" w:unhideWhenUsed="1"/>
+    <w:lsdException w:name="Table Grid" w:uiPriority="59"/>
     <w:lsdException w:name="Table Theme" w:semiHidden="1" w:unhideWhenUsed="1"/>
     <w:lsdException w:name="Placeholder Text" w:semiHidden="1"/>
     <w:lsdException w:name="No Spacing" w:uiPriority="1" w:qFormat="1"/>
